--- a/Spring Boot___PUT & PATCH REST APIs.docx
+++ b/Spring Boot___PUT & PATCH REST APIs.docx
@@ -1,6 +1,6 @@
 
 <file path=word/document.xml><?xml version="1.0" encoding="utf-8"?>
-<w:document xmlns:wpc="http://schemas.microsoft.com/office/word/2010/wordprocessingCanvas" xmlns:cx="http://schemas.microsoft.com/office/drawing/2014/chartex" xmlns:cx1="http://schemas.microsoft.com/office/drawing/2015/9/8/chartex" xmlns:cx2="http://schemas.microsoft.com/office/drawing/2015/10/21/chartex" xmlns:cx3="http://schemas.microsoft.com/office/drawing/2016/5/9/chartex" xmlns:cx4="http://schemas.microsoft.com/office/drawing/2016/5/10/chartex" xmlns:cx5="http://schemas.microsoft.com/office/drawing/2016/5/11/chartex" xmlns:cx6="http://schemas.microsoft.com/office/drawing/2016/5/12/chartex" xmlns:cx7="http://schemas.microsoft.com/office/drawing/2016/5/13/chartex" xmlns:cx8="http://schemas.microsoft.com/office/drawing/2016/5/14/chartex" xmlns:mc="http://schemas.openxmlformats.org/markup-compatibility/2006" xmlns:aink="http://schemas.microsoft.com/office/drawing/2016/ink" xmlns:am3d="http://schemas.microsoft.com/office/drawing/2017/model3d" xmlns:o="urn:schemas-microsoft-com:office:office" xmlns:oel="http://schemas.microsoft.com/office/2019/extlst" xmlns:r="http://schemas.openxmlformats.org/officeDocument/2006/relationships" xmlns:m="http://schemas.openxmlformats.org/officeDocument/2006/math" xmlns:v="urn:schemas-microsoft-com:vml" xmlns:wp14="http://schemas.microsoft.com/office/word/2010/wordprocessingDrawing" xmlns:wp="http://schemas.openxmlformats.org/drawingml/2006/wordprocessingDrawing" xmlns:w10="urn:schemas-microsoft-com:office:word" xmlns:w="http://schemas.openxmlformats.org/wordprocessingml/2006/main" xmlns:w14="http://schemas.microsoft.com/office/word/2010/wordml" xmlns:w15="http://schemas.microsoft.com/office/word/2012/wordml" xmlns:w16cex="http://schemas.microsoft.com/office/word/2018/wordml/cex" xmlns:w16cid="http://schemas.microsoft.com/office/word/2016/wordml/cid" xmlns:w16="http://schemas.microsoft.com/office/word/2018/wordml" xmlns:w16sdtdh="http://schemas.microsoft.com/office/word/2020/wordml/sdtdatahash" xmlns:w16se="http://schemas.microsoft.com/office/word/2015/wordml/symex" xmlns:wpg="http://schemas.microsoft.com/office/word/2010/wordprocessingGroup" xmlns:wpi="http://schemas.microsoft.com/office/word/2010/wordprocessingInk" xmlns:wne="http://schemas.microsoft.com/office/word/2006/wordml" xmlns:wps="http://schemas.microsoft.com/office/word/2010/wordprocessingShape" mc:Ignorable="w14 w15 w16se w16cid w16 w16cex w16sdtdh wp14">
+<w:document xmlns:wpc="http://schemas.microsoft.com/office/word/2010/wordprocessingCanvas" xmlns:cx="http://schemas.microsoft.com/office/drawing/2014/chartex" xmlns:cx1="http://schemas.microsoft.com/office/drawing/2015/9/8/chartex" xmlns:cx2="http://schemas.microsoft.com/office/drawing/2015/10/21/chartex" xmlns:cx3="http://schemas.microsoft.com/office/drawing/2016/5/9/chartex" xmlns:cx4="http://schemas.microsoft.com/office/drawing/2016/5/10/chartex" xmlns:cx5="http://schemas.microsoft.com/office/drawing/2016/5/11/chartex" xmlns:cx6="http://schemas.microsoft.com/office/drawing/2016/5/12/chartex" xmlns:cx7="http://schemas.microsoft.com/office/drawing/2016/5/13/chartex" xmlns:cx8="http://schemas.microsoft.com/office/drawing/2016/5/14/chartex" xmlns:mc="http://schemas.openxmlformats.org/markup-compatibility/2006" xmlns:aink="http://schemas.microsoft.com/office/drawing/2016/ink" xmlns:am3d="http://schemas.microsoft.com/office/drawing/2017/model3d" xmlns:o="urn:schemas-microsoft-com:office:office" xmlns:oel="http://schemas.microsoft.com/office/2019/extlst" xmlns:r="http://schemas.openxmlformats.org/officeDocument/2006/relationships" xmlns:m="http://schemas.openxmlformats.org/officeDocument/2006/math" xmlns:v="urn:schemas-microsoft-com:vml" xmlns:wp14="http://schemas.microsoft.com/office/word/2010/wordprocessingDrawing" xmlns:wp="http://schemas.openxmlformats.org/drawingml/2006/wordprocessingDrawing" xmlns:w10="urn:schemas-microsoft-com:office:word" xmlns:w="http://schemas.openxmlformats.org/wordprocessingml/2006/main" xmlns:w14="http://schemas.microsoft.com/office/word/2010/wordml" xmlns:w15="http://schemas.microsoft.com/office/word/2012/wordml" xmlns:w16cex="http://schemas.microsoft.com/office/word/2018/wordml/cex" xmlns:w16cid="http://schemas.microsoft.com/office/word/2016/wordml/cid" xmlns:w16="http://schemas.microsoft.com/office/word/2018/wordml" xmlns:w16du="http://schemas.microsoft.com/office/word/2023/wordml/word16du" xmlns:w16sdtdh="http://schemas.microsoft.com/office/word/2020/wordml/sdtdatahash" xmlns:w16sdtfl="http://schemas.microsoft.com/office/word/2024/wordml/sdtformatlock" xmlns:w16se="http://schemas.microsoft.com/office/word/2015/wordml/symex" xmlns:wpg="http://schemas.microsoft.com/office/word/2010/wordprocessingGroup" xmlns:wpi="http://schemas.microsoft.com/office/word/2010/wordprocessingInk" xmlns:wne="http://schemas.microsoft.com/office/word/2006/wordml" xmlns:wps="http://schemas.microsoft.com/office/word/2010/wordprocessingShape" mc:Ignorable="w14 w15 w16se w16cid w16 w16cex w16sdtdh w16sdtfl w16du wp14">
   <w:body>
     <w:p>
       <w:pPr>
@@ -503,7 +503,27 @@
           <w:sz w:val="16"/>
           <w:szCs w:val="16"/>
         </w:rPr>
-        <w:t>"productType"</w:t>
+        <w:t>"</w:t>
+      </w:r>
+      <w:proofErr w:type="spellStart"/>
+      <w:r>
+        <w:rPr>
+          <w:rFonts w:ascii="Courier New" w:eastAsia="Times New Roman" w:hAnsi="Courier New" w:cs="Courier New"/>
+          <w:color w:val="A31515"/>
+          <w:sz w:val="16"/>
+          <w:szCs w:val="16"/>
+        </w:rPr>
+        <w:t>productType</w:t>
+      </w:r>
+      <w:proofErr w:type="spellEnd"/>
+      <w:r>
+        <w:rPr>
+          <w:rFonts w:ascii="Courier New" w:eastAsia="Times New Roman" w:hAnsi="Courier New" w:cs="Courier New"/>
+          <w:color w:val="A31515"/>
+          <w:sz w:val="16"/>
+          <w:szCs w:val="16"/>
+        </w:rPr>
+        <w:t>"</w:t>
       </w:r>
       <w:r>
         <w:rPr>
@@ -905,7 +925,27 @@
           <w:sz w:val="16"/>
           <w:szCs w:val="16"/>
         </w:rPr>
-        <w:t>"productType"</w:t>
+        <w:t>"</w:t>
+      </w:r>
+      <w:proofErr w:type="spellStart"/>
+      <w:r>
+        <w:rPr>
+          <w:rFonts w:ascii="Courier New" w:eastAsia="Times New Roman" w:hAnsi="Courier New" w:cs="Courier New"/>
+          <w:color w:val="A31515"/>
+          <w:sz w:val="16"/>
+          <w:szCs w:val="16"/>
+        </w:rPr>
+        <w:t>productType</w:t>
+      </w:r>
+      <w:proofErr w:type="spellEnd"/>
+      <w:r>
+        <w:rPr>
+          <w:rFonts w:ascii="Courier New" w:eastAsia="Times New Roman" w:hAnsi="Courier New" w:cs="Courier New"/>
+          <w:color w:val="A31515"/>
+          <w:sz w:val="16"/>
+          <w:szCs w:val="16"/>
+        </w:rPr>
+        <w:t>"</w:t>
       </w:r>
       <w:r>
         <w:rPr>
@@ -1224,7 +1264,27 @@
           <w:sz w:val="16"/>
           <w:szCs w:val="16"/>
         </w:rPr>
-        <w:t>"productType"</w:t>
+        <w:t>"</w:t>
+      </w:r>
+      <w:proofErr w:type="spellStart"/>
+      <w:r>
+        <w:rPr>
+          <w:rFonts w:ascii="Courier New" w:eastAsia="Times New Roman" w:hAnsi="Courier New" w:cs="Courier New"/>
+          <w:color w:val="A31515"/>
+          <w:sz w:val="16"/>
+          <w:szCs w:val="16"/>
+        </w:rPr>
+        <w:t>productType</w:t>
+      </w:r>
+      <w:proofErr w:type="spellEnd"/>
+      <w:r>
+        <w:rPr>
+          <w:rFonts w:ascii="Courier New" w:eastAsia="Times New Roman" w:hAnsi="Courier New" w:cs="Courier New"/>
+          <w:color w:val="A31515"/>
+          <w:sz w:val="16"/>
+          <w:szCs w:val="16"/>
+        </w:rPr>
+        <w:t>"</w:t>
       </w:r>
       <w:r>
         <w:rPr>
@@ -1542,7 +1602,27 @@
           <w:sz w:val="16"/>
           <w:szCs w:val="16"/>
         </w:rPr>
-        <w:t>"productType"</w:t>
+        <w:t>"</w:t>
+      </w:r>
+      <w:proofErr w:type="spellStart"/>
+      <w:r>
+        <w:rPr>
+          <w:rFonts w:ascii="Courier New" w:eastAsia="Times New Roman" w:hAnsi="Courier New" w:cs="Courier New"/>
+          <w:color w:val="A31515"/>
+          <w:sz w:val="16"/>
+          <w:szCs w:val="16"/>
+        </w:rPr>
+        <w:t>productType</w:t>
+      </w:r>
+      <w:proofErr w:type="spellEnd"/>
+      <w:r>
+        <w:rPr>
+          <w:rFonts w:ascii="Courier New" w:eastAsia="Times New Roman" w:hAnsi="Courier New" w:cs="Courier New"/>
+          <w:color w:val="A31515"/>
+          <w:sz w:val="16"/>
+          <w:szCs w:val="16"/>
+        </w:rPr>
+        <w:t>"</w:t>
       </w:r>
       <w:r>
         <w:rPr>
@@ -1860,7 +1940,27 @@
           <w:sz w:val="16"/>
           <w:szCs w:val="16"/>
         </w:rPr>
-        <w:t>"productType"</w:t>
+        <w:t>"</w:t>
+      </w:r>
+      <w:proofErr w:type="spellStart"/>
+      <w:r>
+        <w:rPr>
+          <w:rFonts w:ascii="Courier New" w:eastAsia="Times New Roman" w:hAnsi="Courier New" w:cs="Courier New"/>
+          <w:color w:val="A31515"/>
+          <w:sz w:val="16"/>
+          <w:szCs w:val="16"/>
+        </w:rPr>
+        <w:t>productType</w:t>
+      </w:r>
+      <w:proofErr w:type="spellEnd"/>
+      <w:r>
+        <w:rPr>
+          <w:rFonts w:ascii="Courier New" w:eastAsia="Times New Roman" w:hAnsi="Courier New" w:cs="Courier New"/>
+          <w:color w:val="A31515"/>
+          <w:sz w:val="16"/>
+          <w:szCs w:val="16"/>
+        </w:rPr>
+        <w:t>"</w:t>
       </w:r>
       <w:r>
         <w:rPr>
@@ -2178,7 +2278,27 @@
           <w:sz w:val="16"/>
           <w:szCs w:val="16"/>
         </w:rPr>
-        <w:t>"productType"</w:t>
+        <w:t>"</w:t>
+      </w:r>
+      <w:proofErr w:type="spellStart"/>
+      <w:r>
+        <w:rPr>
+          <w:rFonts w:ascii="Courier New" w:eastAsia="Times New Roman" w:hAnsi="Courier New" w:cs="Courier New"/>
+          <w:color w:val="A31515"/>
+          <w:sz w:val="16"/>
+          <w:szCs w:val="16"/>
+        </w:rPr>
+        <w:t>productType</w:t>
+      </w:r>
+      <w:proofErr w:type="spellEnd"/>
+      <w:r>
+        <w:rPr>
+          <w:rFonts w:ascii="Courier New" w:eastAsia="Times New Roman" w:hAnsi="Courier New" w:cs="Courier New"/>
+          <w:color w:val="A31515"/>
+          <w:sz w:val="16"/>
+          <w:szCs w:val="16"/>
+        </w:rPr>
+        <w:t>"</w:t>
       </w:r>
       <w:r>
         <w:rPr>
@@ -2323,7 +2443,15 @@
         <w:t>So,</w:t>
       </w:r>
       <w:r>
-        <w:t xml:space="preserve">  id we need to pass in Path variable and rest </w:t>
+        <w:t xml:space="preserve">  </w:t>
+      </w:r>
+      <w:proofErr w:type="spellStart"/>
+      <w:r>
+        <w:t>id</w:t>
+      </w:r>
+      <w:proofErr w:type="spellEnd"/>
+      <w:r>
+        <w:t xml:space="preserve"> we need to pass in Path variable and rest </w:t>
       </w:r>
       <w:r>
         <w:t>another</w:t>
@@ -2760,14 +2888,32 @@
           <w:highlight w:val="yellow"/>
           <w:u w:val="single"/>
         </w:rPr>
-        <w:t xml:space="preserve">Can you see here the description and the productType </w:t>
-      </w:r>
+        <w:t xml:space="preserve">Can you see here the description and the </w:t>
+      </w:r>
+      <w:proofErr w:type="spellStart"/>
       <w:r>
         <w:rPr>
           <w:color w:val="FF0000"/>
           <w:highlight w:val="yellow"/>
           <w:u w:val="single"/>
         </w:rPr>
+        <w:t>productType</w:t>
+      </w:r>
+      <w:proofErr w:type="spellEnd"/>
+      <w:r>
+        <w:rPr>
+          <w:color w:val="FF0000"/>
+          <w:highlight w:val="yellow"/>
+          <w:u w:val="single"/>
+        </w:rPr>
+        <w:t xml:space="preserve"> </w:t>
+      </w:r>
+      <w:r>
+        <w:rPr>
+          <w:color w:val="FF0000"/>
+          <w:highlight w:val="yellow"/>
+          <w:u w:val="single"/>
+        </w:rPr>
         <w:t>value is null here</w:t>
       </w:r>
       <w:r>
@@ -2871,13 +3017,23 @@
         </w:rPr>
         <w:t xml:space="preserve"> method </w:t>
       </w:r>
+      <w:proofErr w:type="spellStart"/>
       <w:r>
         <w:rPr>
           <w:color w:val="FF0000"/>
           <w:highlight w:val="yellow"/>
           <w:u w:val="single"/>
         </w:rPr>
-        <w:t>nowlet me check into our DB either values really got updated with null or not.</w:t>
+        <w:t>nowlet</w:t>
+      </w:r>
+      <w:proofErr w:type="spellEnd"/>
+      <w:r>
+        <w:rPr>
+          <w:color w:val="FF0000"/>
+          <w:highlight w:val="yellow"/>
+          <w:u w:val="single"/>
+        </w:rPr>
+        <w:t xml:space="preserve"> me check into our DB either values really got updated with null or not.</w:t>
       </w:r>
     </w:p>
     <w:p>
@@ -3017,7 +3173,25 @@
           <w:color w:val="00B050"/>
           <w:highlight w:val="yellow"/>
         </w:rPr>
-        <w:t>or patch HTTP method you can use that for partial update, so in this case I jut want to update the price</w:t>
+        <w:t>or patch HTTP method you can use that for partial update, so in this case I ju</w:t>
+      </w:r>
+      <w:r>
+        <w:rPr>
+          <w:b/>
+          <w:bCs/>
+          <w:color w:val="00B050"/>
+          <w:highlight w:val="yellow"/>
+        </w:rPr>
+        <w:t>s</w:t>
+      </w:r>
+      <w:r>
+        <w:rPr>
+          <w:b/>
+          <w:bCs/>
+          <w:color w:val="00B050"/>
+          <w:highlight w:val="yellow"/>
+        </w:rPr>
+        <w:t>t want to update the price</w:t>
       </w:r>
       <w:r>
         <w:rPr>
@@ -3165,13 +3339,23 @@
         </w:rPr>
         <w:t xml:space="preserve">real time </w:t>
       </w:r>
+      <w:proofErr w:type="spellStart"/>
       <w:r>
         <w:rPr>
           <w:color w:val="2E74B5" w:themeColor="accent5" w:themeShade="BF"/>
           <w:highlight w:val="lightGray"/>
           <w:u w:val="single"/>
         </w:rPr>
-        <w:t xml:space="preserve">usecase </w:t>
+        <w:t>usecase</w:t>
+      </w:r>
+      <w:proofErr w:type="spellEnd"/>
+      <w:r>
+        <w:rPr>
+          <w:color w:val="2E74B5" w:themeColor="accent5" w:themeShade="BF"/>
+          <w:highlight w:val="lightGray"/>
+          <w:u w:val="single"/>
+        </w:rPr>
+        <w:t xml:space="preserve"> </w:t>
       </w:r>
       <w:r>
         <w:rPr>
@@ -3243,27 +3427,7 @@
           <w:sz w:val="24"/>
           <w:szCs w:val="24"/>
         </w:rPr>
-        <w:t xml:space="preserve">Using </w:t>
-      </w:r>
-      <w:r>
-        <w:rPr>
-          <w:b/>
-          <w:bCs/>
-          <w:color w:val="00B050"/>
-          <w:sz w:val="24"/>
-          <w:szCs w:val="24"/>
-        </w:rPr>
-        <w:t>PATCH</w:t>
-      </w:r>
-      <w:r>
-        <w:rPr>
-          <w:b/>
-          <w:bCs/>
-          <w:color w:val="00B050"/>
-          <w:sz w:val="24"/>
-          <w:szCs w:val="24"/>
-        </w:rPr>
-        <w:t xml:space="preserve"> Method</w:t>
+        <w:t>Using PATCH Method</w:t>
       </w:r>
     </w:p>
     <w:p>
@@ -3646,13 +3810,23 @@
         </w:rPr>
         <w:t xml:space="preserve"> and then call </w:t>
       </w:r>
+      <w:proofErr w:type="spellStart"/>
       <w:r>
         <w:rPr>
           <w:b/>
           <w:bCs/>
           <w:color w:val="00B050"/>
         </w:rPr>
-        <w:t>findField()</w:t>
+        <w:t>findField</w:t>
+      </w:r>
+      <w:proofErr w:type="spellEnd"/>
+      <w:r>
+        <w:rPr>
+          <w:b/>
+          <w:bCs/>
+          <w:color w:val="00B050"/>
+        </w:rPr>
+        <w:t>()</w:t>
       </w:r>
       <w:r>
         <w:rPr>
@@ -3706,6 +3880,7 @@
         </w:rPr>
         <w:t xml:space="preserve">So, first I will get the field from </w:t>
       </w:r>
+      <w:proofErr w:type="spellStart"/>
       <w:r>
         <w:rPr>
           <w:b/>
@@ -3713,7 +3888,17 @@
           <w:color w:val="00B050"/>
           <w:u w:val="single"/>
         </w:rPr>
-        <w:t xml:space="preserve">Product.class </w:t>
+        <w:t>Product.class</w:t>
+      </w:r>
+      <w:proofErr w:type="spellEnd"/>
+      <w:r>
+        <w:rPr>
+          <w:b/>
+          <w:bCs/>
+          <w:color w:val="00B050"/>
+          <w:u w:val="single"/>
+        </w:rPr>
+        <w:t xml:space="preserve"> </w:t>
       </w:r>
       <w:r>
         <w:rPr>
@@ -4316,7 +4501,7 @@
 </file>
 
 <file path=word/endnotes.xml><?xml version="1.0" encoding="utf-8"?>
-<w:endnotes xmlns:wpc="http://schemas.microsoft.com/office/word/2010/wordprocessingCanvas" xmlns:cx="http://schemas.microsoft.com/office/drawing/2014/chartex" xmlns:cx1="http://schemas.microsoft.com/office/drawing/2015/9/8/chartex" xmlns:cx2="http://schemas.microsoft.com/office/drawing/2015/10/21/chartex" xmlns:cx3="http://schemas.microsoft.com/office/drawing/2016/5/9/chartex" xmlns:cx4="http://schemas.microsoft.com/office/drawing/2016/5/10/chartex" xmlns:cx5="http://schemas.microsoft.com/office/drawing/2016/5/11/chartex" xmlns:cx6="http://schemas.microsoft.com/office/drawing/2016/5/12/chartex" xmlns:cx7="http://schemas.microsoft.com/office/drawing/2016/5/13/chartex" xmlns:cx8="http://schemas.microsoft.com/office/drawing/2016/5/14/chartex" xmlns:mc="http://schemas.openxmlformats.org/markup-compatibility/2006" xmlns:aink="http://schemas.microsoft.com/office/drawing/2016/ink" xmlns:am3d="http://schemas.microsoft.com/office/drawing/2017/model3d" xmlns:o="urn:schemas-microsoft-com:office:office" xmlns:oel="http://schemas.microsoft.com/office/2019/extlst" xmlns:r="http://schemas.openxmlformats.org/officeDocument/2006/relationships" xmlns:m="http://schemas.openxmlformats.org/officeDocument/2006/math" xmlns:v="urn:schemas-microsoft-com:vml" xmlns:wp14="http://schemas.microsoft.com/office/word/2010/wordprocessingDrawing" xmlns:wp="http://schemas.openxmlformats.org/drawingml/2006/wordprocessingDrawing" xmlns:w10="urn:schemas-microsoft-com:office:word" xmlns:w="http://schemas.openxmlformats.org/wordprocessingml/2006/main" xmlns:w14="http://schemas.microsoft.com/office/word/2010/wordml" xmlns:w15="http://schemas.microsoft.com/office/word/2012/wordml" xmlns:w16cex="http://schemas.microsoft.com/office/word/2018/wordml/cex" xmlns:w16cid="http://schemas.microsoft.com/office/word/2016/wordml/cid" xmlns:w16="http://schemas.microsoft.com/office/word/2018/wordml" xmlns:w16sdtdh="http://schemas.microsoft.com/office/word/2020/wordml/sdtdatahash" xmlns:w16se="http://schemas.microsoft.com/office/word/2015/wordml/symex" xmlns:wpg="http://schemas.microsoft.com/office/word/2010/wordprocessingGroup" xmlns:wpi="http://schemas.microsoft.com/office/word/2010/wordprocessingInk" xmlns:wne="http://schemas.microsoft.com/office/word/2006/wordml" xmlns:wps="http://schemas.microsoft.com/office/word/2010/wordprocessingShape" mc:Ignorable="w14 w15 w16se w16cid w16 w16cex w16sdtdh wp14">
+<w:endnotes xmlns:wpc="http://schemas.microsoft.com/office/word/2010/wordprocessingCanvas" xmlns:cx="http://schemas.microsoft.com/office/drawing/2014/chartex" xmlns:cx1="http://schemas.microsoft.com/office/drawing/2015/9/8/chartex" xmlns:cx2="http://schemas.microsoft.com/office/drawing/2015/10/21/chartex" xmlns:cx3="http://schemas.microsoft.com/office/drawing/2016/5/9/chartex" xmlns:cx4="http://schemas.microsoft.com/office/drawing/2016/5/10/chartex" xmlns:cx5="http://schemas.microsoft.com/office/drawing/2016/5/11/chartex" xmlns:cx6="http://schemas.microsoft.com/office/drawing/2016/5/12/chartex" xmlns:cx7="http://schemas.microsoft.com/office/drawing/2016/5/13/chartex" xmlns:cx8="http://schemas.microsoft.com/office/drawing/2016/5/14/chartex" xmlns:mc="http://schemas.openxmlformats.org/markup-compatibility/2006" xmlns:aink="http://schemas.microsoft.com/office/drawing/2016/ink" xmlns:am3d="http://schemas.microsoft.com/office/drawing/2017/model3d" xmlns:o="urn:schemas-microsoft-com:office:office" xmlns:oel="http://schemas.microsoft.com/office/2019/extlst" xmlns:r="http://schemas.openxmlformats.org/officeDocument/2006/relationships" xmlns:m="http://schemas.openxmlformats.org/officeDocument/2006/math" xmlns:v="urn:schemas-microsoft-com:vml" xmlns:wp14="http://schemas.microsoft.com/office/word/2010/wordprocessingDrawing" xmlns:wp="http://schemas.openxmlformats.org/drawingml/2006/wordprocessingDrawing" xmlns:w10="urn:schemas-microsoft-com:office:word" xmlns:w="http://schemas.openxmlformats.org/wordprocessingml/2006/main" xmlns:w14="http://schemas.microsoft.com/office/word/2010/wordml" xmlns:w15="http://schemas.microsoft.com/office/word/2012/wordml" xmlns:w16cex="http://schemas.microsoft.com/office/word/2018/wordml/cex" xmlns:w16cid="http://schemas.microsoft.com/office/word/2016/wordml/cid" xmlns:w16="http://schemas.microsoft.com/office/word/2018/wordml" xmlns:w16du="http://schemas.microsoft.com/office/word/2023/wordml/word16du" xmlns:w16sdtdh="http://schemas.microsoft.com/office/word/2020/wordml/sdtdatahash" xmlns:w16sdtfl="http://schemas.microsoft.com/office/word/2024/wordml/sdtformatlock" xmlns:w16se="http://schemas.microsoft.com/office/word/2015/wordml/symex" xmlns:wpg="http://schemas.microsoft.com/office/word/2010/wordprocessingGroup" xmlns:wpi="http://schemas.microsoft.com/office/word/2010/wordprocessingInk" xmlns:wne="http://schemas.microsoft.com/office/word/2006/wordml" xmlns:wps="http://schemas.microsoft.com/office/word/2010/wordprocessingShape" mc:Ignorable="w14 w15 w16se w16cid w16 w16cex w16sdtdh w16sdtfl w16du wp14">
   <w:endnote w:type="separator" w:id="-1">
     <w:p>
       <w:pPr>
@@ -4341,7 +4526,7 @@
 </file>
 
 <file path=word/footnotes.xml><?xml version="1.0" encoding="utf-8"?>
-<w:footnotes xmlns:wpc="http://schemas.microsoft.com/office/word/2010/wordprocessingCanvas" xmlns:cx="http://schemas.microsoft.com/office/drawing/2014/chartex" xmlns:cx1="http://schemas.microsoft.com/office/drawing/2015/9/8/chartex" xmlns:cx2="http://schemas.microsoft.com/office/drawing/2015/10/21/chartex" xmlns:cx3="http://schemas.microsoft.com/office/drawing/2016/5/9/chartex" xmlns:cx4="http://schemas.microsoft.com/office/drawing/2016/5/10/chartex" xmlns:cx5="http://schemas.microsoft.com/office/drawing/2016/5/11/chartex" xmlns:cx6="http://schemas.microsoft.com/office/drawing/2016/5/12/chartex" xmlns:cx7="http://schemas.microsoft.com/office/drawing/2016/5/13/chartex" xmlns:cx8="http://schemas.microsoft.com/office/drawing/2016/5/14/chartex" xmlns:mc="http://schemas.openxmlformats.org/markup-compatibility/2006" xmlns:aink="http://schemas.microsoft.com/office/drawing/2016/ink" xmlns:am3d="http://schemas.microsoft.com/office/drawing/2017/model3d" xmlns:o="urn:schemas-microsoft-com:office:office" xmlns:oel="http://schemas.microsoft.com/office/2019/extlst" xmlns:r="http://schemas.openxmlformats.org/officeDocument/2006/relationships" xmlns:m="http://schemas.openxmlformats.org/officeDocument/2006/math" xmlns:v="urn:schemas-microsoft-com:vml" xmlns:wp14="http://schemas.microsoft.com/office/word/2010/wordprocessingDrawing" xmlns:wp="http://schemas.openxmlformats.org/drawingml/2006/wordprocessingDrawing" xmlns:w10="urn:schemas-microsoft-com:office:word" xmlns:w="http://schemas.openxmlformats.org/wordprocessingml/2006/main" xmlns:w14="http://schemas.microsoft.com/office/word/2010/wordml" xmlns:w15="http://schemas.microsoft.com/office/word/2012/wordml" xmlns:w16cex="http://schemas.microsoft.com/office/word/2018/wordml/cex" xmlns:w16cid="http://schemas.microsoft.com/office/word/2016/wordml/cid" xmlns:w16="http://schemas.microsoft.com/office/word/2018/wordml" xmlns:w16sdtdh="http://schemas.microsoft.com/office/word/2020/wordml/sdtdatahash" xmlns:w16se="http://schemas.microsoft.com/office/word/2015/wordml/symex" xmlns:wpg="http://schemas.microsoft.com/office/word/2010/wordprocessingGroup" xmlns:wpi="http://schemas.microsoft.com/office/word/2010/wordprocessingInk" xmlns:wne="http://schemas.microsoft.com/office/word/2006/wordml" xmlns:wps="http://schemas.microsoft.com/office/word/2010/wordprocessingShape" mc:Ignorable="w14 w15 w16se w16cid w16 w16cex w16sdtdh wp14">
+<w:footnotes xmlns:wpc="http://schemas.microsoft.com/office/word/2010/wordprocessingCanvas" xmlns:cx="http://schemas.microsoft.com/office/drawing/2014/chartex" xmlns:cx1="http://schemas.microsoft.com/office/drawing/2015/9/8/chartex" xmlns:cx2="http://schemas.microsoft.com/office/drawing/2015/10/21/chartex" xmlns:cx3="http://schemas.microsoft.com/office/drawing/2016/5/9/chartex" xmlns:cx4="http://schemas.microsoft.com/office/drawing/2016/5/10/chartex" xmlns:cx5="http://schemas.microsoft.com/office/drawing/2016/5/11/chartex" xmlns:cx6="http://schemas.microsoft.com/office/drawing/2016/5/12/chartex" xmlns:cx7="http://schemas.microsoft.com/office/drawing/2016/5/13/chartex" xmlns:cx8="http://schemas.microsoft.com/office/drawing/2016/5/14/chartex" xmlns:mc="http://schemas.openxmlformats.org/markup-compatibility/2006" xmlns:aink="http://schemas.microsoft.com/office/drawing/2016/ink" xmlns:am3d="http://schemas.microsoft.com/office/drawing/2017/model3d" xmlns:o="urn:schemas-microsoft-com:office:office" xmlns:oel="http://schemas.microsoft.com/office/2019/extlst" xmlns:r="http://schemas.openxmlformats.org/officeDocument/2006/relationships" xmlns:m="http://schemas.openxmlformats.org/officeDocument/2006/math" xmlns:v="urn:schemas-microsoft-com:vml" xmlns:wp14="http://schemas.microsoft.com/office/word/2010/wordprocessingDrawing" xmlns:wp="http://schemas.openxmlformats.org/drawingml/2006/wordprocessingDrawing" xmlns:w10="urn:schemas-microsoft-com:office:word" xmlns:w="http://schemas.openxmlformats.org/wordprocessingml/2006/main" xmlns:w14="http://schemas.microsoft.com/office/word/2010/wordml" xmlns:w15="http://schemas.microsoft.com/office/word/2012/wordml" xmlns:w16cex="http://schemas.microsoft.com/office/word/2018/wordml/cex" xmlns:w16cid="http://schemas.microsoft.com/office/word/2016/wordml/cid" xmlns:w16="http://schemas.microsoft.com/office/word/2018/wordml" xmlns:w16du="http://schemas.microsoft.com/office/word/2023/wordml/word16du" xmlns:w16sdtdh="http://schemas.microsoft.com/office/word/2020/wordml/sdtdatahash" xmlns:w16sdtfl="http://schemas.microsoft.com/office/word/2024/wordml/sdtformatlock" xmlns:w16se="http://schemas.microsoft.com/office/word/2015/wordml/symex" xmlns:wpg="http://schemas.microsoft.com/office/word/2010/wordprocessingGroup" xmlns:wpi="http://schemas.microsoft.com/office/word/2010/wordprocessingInk" xmlns:wne="http://schemas.microsoft.com/office/word/2006/wordml" xmlns:wps="http://schemas.microsoft.com/office/word/2010/wordprocessingShape" mc:Ignorable="w14 w15 w16se w16cid w16 w16cex w16sdtdh w16sdtfl w16du wp14">
   <w:footnote w:type="separator" w:id="-1">
     <w:p>
       <w:pPr>
@@ -4366,7 +4551,7 @@
 </file>
 
 <file path=word/styles.xml><?xml version="1.0" encoding="utf-8"?>
-<w:styles xmlns:mc="http://schemas.openxmlformats.org/markup-compatibility/2006" xmlns:r="http://schemas.openxmlformats.org/officeDocument/2006/relationships" xmlns:w="http://schemas.openxmlformats.org/wordprocessingml/2006/main" xmlns:w14="http://schemas.microsoft.com/office/word/2010/wordml" xmlns:w15="http://schemas.microsoft.com/office/word/2012/wordml" xmlns:w16cex="http://schemas.microsoft.com/office/word/2018/wordml/cex" xmlns:w16cid="http://schemas.microsoft.com/office/word/2016/wordml/cid" xmlns:w16="http://schemas.microsoft.com/office/word/2018/wordml" xmlns:w16sdtdh="http://schemas.microsoft.com/office/word/2020/wordml/sdtdatahash" xmlns:w16se="http://schemas.microsoft.com/office/word/2015/wordml/symex" mc:Ignorable="w14 w15 w16se w16cid w16 w16cex w16sdtdh">
+<w:styles xmlns:mc="http://schemas.openxmlformats.org/markup-compatibility/2006" xmlns:r="http://schemas.openxmlformats.org/officeDocument/2006/relationships" xmlns:w="http://schemas.openxmlformats.org/wordprocessingml/2006/main" xmlns:w14="http://schemas.microsoft.com/office/word/2010/wordml" xmlns:w15="http://schemas.microsoft.com/office/word/2012/wordml" xmlns:w16cex="http://schemas.microsoft.com/office/word/2018/wordml/cex" xmlns:w16cid="http://schemas.microsoft.com/office/word/2016/wordml/cid" xmlns:w16="http://schemas.microsoft.com/office/word/2018/wordml" xmlns:w16du="http://schemas.microsoft.com/office/word/2023/wordml/word16du" xmlns:w16sdtdh="http://schemas.microsoft.com/office/word/2020/wordml/sdtdatahash" xmlns:w16sdtfl="http://schemas.microsoft.com/office/word/2024/wordml/sdtformatlock" xmlns:w16se="http://schemas.microsoft.com/office/word/2015/wordml/symex" mc:Ignorable="w14 w15 w16se w16cid w16 w16cex w16sdtdh w16sdtfl w16du">
   <w:docDefaults>
     <w:rPrDefault>
       <w:rPr>
@@ -5110,4 +5295,10 @@
     </a:ext>
   </a:extLst>
 </a:theme>
+</file>
+
+<file path=docMetadata/LabelInfo.xml><?xml version="1.0" encoding="utf-8"?>
+<clbl:labelList xmlns:clbl="http://schemas.microsoft.com/office/2020/mipLabelMetadata">
+  <clbl:label id="{cccd100a-077b-4351-b7ea-99b99562cb12}" enabled="1" method="Privileged" siteId="{f06fa858-824b-4a85-aacb-f372cfdc282e}" contentBits="0" removed="0"/>
+</clbl:labelList>
 </file>